--- a/КТ2/Техническая документация.docx
+++ b/КТ2/Техническая документация.docx
@@ -342,6 +342,11 @@
       </w:r>
     </w:p>
     <w:p>
+      <w:pPr>
+        <w:rPr>
+          <w:lang w:val="ru-RU"/>
+        </w:rPr>
+      </w:pPr>
       <w:r>
         <w:rPr>
           <w:lang w:val="ru-RU"/>
@@ -351,6 +356,96 @@
       <w:r>
         <w:t>figma</w:t>
       </w:r>
+      <w:r>
+        <w:rPr>
+          <w:lang w:val="ru-RU"/>
+        </w:rPr>
+        <w:t>.</w:t>
+      </w:r>
+    </w:p>
+    <w:p>
+      <w:pPr>
+        <w:rPr>
+          <w:lang w:val="ru-RU"/>
+        </w:rPr>
+      </w:pPr>
+      <w:r>
+        <w:rPr>
+          <w:lang w:val="ru-RU"/>
+        </w:rPr>
+        <w:t>Есть основной дизайн:</w:t>
+      </w:r>
+    </w:p>
+    <w:p>
+      <w:pPr>
+        <w:rPr>
+          <w:lang w:val="ru-RU"/>
+        </w:rPr>
+      </w:pPr>
+      <w:hyperlink r:id="rId5" w:history="1">
+        <w:r>
+          <w:rPr>
+            <w:rStyle w:val="ab"/>
+            <w:lang w:val="ru-RU"/>
+          </w:rPr>
+          <w:t>https://www.figma.com/file/peizofRg0ipC5zXvfxtDbB/?node-id=735%3A69</w:t>
+        </w:r>
+      </w:hyperlink>
+    </w:p>
+    <w:p>
+      <w:pPr>
+        <w:rPr>
+          <w:lang w:val="ru-RU"/>
+        </w:rPr>
+      </w:pPr>
+      <w:r>
+        <w:rPr>
+          <w:lang w:val="ru-RU"/>
+        </w:rPr>
+        <w:t>А</w:t>
+      </w:r>
+      <w:r>
+        <w:rPr>
+          <w:lang w:val="ru-RU"/>
+        </w:rPr>
+        <w:t>льтернативный дизайн</w:t>
+      </w:r>
+      <w:r>
+        <w:rPr>
+          <w:lang w:val="ru-RU"/>
+        </w:rPr>
+        <w:t>:</w:t>
+      </w:r>
+    </w:p>
+    <w:p>
+      <w:pPr>
+        <w:rPr>
+          <w:lang w:val="ru-RU"/>
+        </w:rPr>
+      </w:pPr>
+      <w:hyperlink r:id="rId6" w:history="1">
+        <w:r>
+          <w:rPr>
+            <w:rStyle w:val="ab"/>
+            <w:lang w:val="ru-RU"/>
+          </w:rPr>
+          <w:t>https://www.figma.com/file/peizofRg0ipC5zXvfxtDbB/?node-id=425%3A142</w:t>
+        </w:r>
+      </w:hyperlink>
+    </w:p>
+    <w:p>
+      <w:pPr>
+        <w:rPr>
+          <w:lang w:val="ru-RU"/>
+        </w:rPr>
+      </w:pPr>
+    </w:p>
+    <w:p>
+      <w:pPr>
+        <w:rPr>
+          <w:lang w:val="ru-RU"/>
+        </w:rPr>
+      </w:pPr>
     </w:p>
     <w:p>
       <w:pPr>

--- a/КТ2/Техническая документация.docx
+++ b/КТ2/Техническая документация.docx
@@ -207,13 +207,19 @@
         <w:rPr>
           <w:lang w:val="ru-RU"/>
         </w:rPr>
-        <w:t xml:space="preserve"> он </w:t>
-      </w:r>
-      <w:r>
-        <w:rPr>
-          <w:lang w:val="ru-RU"/>
-        </w:rPr>
-        <w:t>позвонил в офис и оформил свой заказ.</w:t>
+        <w:t xml:space="preserve"> он</w:t>
+      </w:r>
+      <w:r>
+        <w:rPr>
+          <w:lang w:val="ru-RU"/>
+        </w:rPr>
+        <w:t xml:space="preserve"> отправил форму бронирования</w:t>
+      </w:r>
+      <w:r>
+        <w:rPr>
+          <w:lang w:val="ru-RU"/>
+        </w:rPr>
+        <w:t>.</w:t>
       </w:r>
     </w:p>
     <w:p>
@@ -247,13 +253,7 @@
         <w:rPr>
           <w:lang w:val="ru-RU"/>
         </w:rPr>
-        <w:t xml:space="preserve">Возможность отключения и включения падающих </w:t>
-      </w:r>
-      <w:r>
-        <w:rPr>
-          <w:lang w:val="ru-RU"/>
-        </w:rPr>
-        <w:t>снежинок.</w:t>
+        <w:t>Возможность заполнения формы бронирования.</w:t>
       </w:r>
     </w:p>
     <w:p>
@@ -439,6 +439,12 @@
           <w:lang w:val="ru-RU"/>
         </w:rPr>
       </w:pPr>
+      <w:r>
+        <w:rPr>
+          <w:lang w:val="ru-RU"/>
+        </w:rPr>
+        <w:t>Сохранена версионность дизайна.</w:t>
+      </w:r>
     </w:p>
     <w:p>
       <w:pPr>
